--- a/CA Cover Sheet for submissions.docx
+++ b/CA Cover Sheet for submissions.docx
@@ -481,17 +481,7 @@
                 <w:sz w:val="32"/>
                 <w:szCs w:val="32"/>
               </w:rPr>
-              <w:t>CA 1 – Capstone Project Proposal</w:t>
-            </w:r>
-            <w:r>
-              <w:rPr>
-                <w:i/>
-                <w:iCs/>
-                <w:color w:val="156082" w:themeColor="accent1"/>
-                <w:sz w:val="32"/>
-                <w:szCs w:val="32"/>
-              </w:rPr>
-              <w:t xml:space="preserve"> </w:t>
+              <w:t xml:space="preserve">CA 1 – Capstone Project Proposal </w:t>
             </w:r>
           </w:p>
         </w:tc>
@@ -1622,6 +1612,9 @@
       <w:r>
         <w:t>startup ecosystem. But even with the enthusiasm and promise, most entrepreneurs fail to reach this level of success.</w:t>
       </w:r>
+      <w:r>
+        <w:t xml:space="preserve"> </w:t>
+      </w:r>
     </w:p>
     <w:p>
       <w:r>
@@ -1757,7 +1750,7 @@
           <w:noProof/>
         </w:rPr>
         <w:drawing>
-          <wp:inline distT="0" distB="0" distL="0" distR="0" wp14:anchorId="0FEEB62A" wp14:editId="15F67EB5">
+          <wp:inline distT="0" distB="0" distL="0" distR="0" wp14:anchorId="0FEEB62A" wp14:editId="59A60082">
             <wp:extent cx="5731510" cy="1062990"/>
             <wp:effectExtent l="0" t="0" r="0" b="3810"/>
             <wp:docPr id="325302032" name="Picture 5" descr="A screenshot of a phone&#10;&#10;Description automatically generated"/>
@@ -1844,13 +1837,7 @@
       <w:bookmarkStart w:id="4" w:name="_Toc180508569"/>
       <w:r>
         <w:lastRenderedPageBreak/>
-        <w:t>Scope</w:t>
-      </w:r>
-      <w:r>
-        <w:t xml:space="preserve"> - Chapter </w:t>
-      </w:r>
-      <w:r>
-        <w:t>2</w:t>
+        <w:t>Scope - Chapter 2</w:t>
       </w:r>
       <w:bookmarkEnd w:id="4"/>
     </w:p>
@@ -1967,10 +1954,7 @@
         <w:t>, Kaggle, and a few others to supplement if I am unable to gather all the information I need. Once I have the information I need, I have chosen to test the following models: To assess my versions' success and failure in light of the binary classification,</w:t>
       </w:r>
       <w:r>
-        <w:t xml:space="preserve"> </w:t>
-      </w:r>
-      <w:r>
-        <w:t>I have selected the logistic regression model in order to increase prediction accuracy and view successful and unsuccessful examples while accounting for independent variables. In order to assess the significance of each variable in the prediction and to have enough data for the prediction, I have chosen to employ the random forest model, which will examine subsets of features to add diversity and lower the chance of overfitting.</w:t>
+        <w:t xml:space="preserve"> I have selected the logistic regression model in order to increase prediction accuracy and view successful and unsuccessful examples while accounting for independent variables. In order to assess the significance of each variable in the prediction and to have enough data for the prediction, I have chosen to employ the random forest model, which will examine subsets of features to add diversity and lower the chance of overfitting.</w:t>
       </w:r>
     </w:p>
     <w:p>
@@ -1996,52 +1980,9 @@
     </w:p>
     <w:p>
       <w:r>
-        <w:t>The project is dedicated to being transparent in its approach, clear information will always be provided on the origin of the data and its analysis, essential ethical characteristics are taken into consideration that are important to guarantee the integrity and responsibility of the use of the data when carrying out this project to predict the success of a start-up, and the school and teachers are exempt from any improper usage of data, pointing out that this project is merely educational and for use only by the subject. This project will continue maintain its ethical standards and be receptive to criticism and a review of its applied methodologies.</w:t>
-      </w:r>
-    </w:p>
-    <w:p>
-      <w:pPr>
-        <w:pStyle w:val="Heading1"/>
-      </w:pPr>
-      <w:bookmarkStart w:id="5" w:name="_Toc180508570"/>
-      <w:r>
-        <w:lastRenderedPageBreak/>
-        <w:t>References</w:t>
-      </w:r>
-      <w:bookmarkEnd w:id="5"/>
-    </w:p>
-    <w:p/>
-    <w:p/>
-    <w:p/>
-    <w:p/>
-    <w:p/>
-    <w:p/>
-    <w:p/>
-    <w:p/>
-    <w:p/>
-    <w:p/>
-    <w:p/>
-    <w:p/>
-    <w:p/>
-    <w:p/>
-    <w:p/>
-    <w:p/>
-    <w:p/>
-    <w:p/>
-    <w:p/>
-    <w:p>
-      <w:pPr>
-        <w:pStyle w:val="NoSpacing"/>
-      </w:pPr>
-    </w:p>
-    <w:p/>
-    <w:p/>
-    <w:p/>
-    <w:p/>
-    <w:p/>
-    <w:p/>
-    <w:p/>
-    <w:p/>
+        <w:t>The project is dedicated to being transparent in its approach, clear information will always be provided on the origin of the data and its analysis, essential ethical characteristics are taken into consideration that are important to guarantee the integrity and responsibility of the use of the data when carrying out this project to predict the success of a start-up, and the school and teachers are exempt from any improper usage of data, pointing out that this project is merely educational and for use only by the subject. This project will continue maintain its ethical standards and be receptive to criticism and a review of its applied methodologies</w:t>
+      </w:r>
+    </w:p>
     <w:p/>
     <w:sectPr>
       <w:footerReference w:type="default" r:id="rId10"/>
@@ -3009,6 +2950,7 @@
   <w:style w:type="character" w:default="1" w:styleId="DefaultParagraphFont">
     <w:name w:val="Default Paragraph Font"/>
     <w:uiPriority w:val="1"/>
+    <w:semiHidden/>
     <w:unhideWhenUsed/>
   </w:style>
   <w:style w:type="table" w:default="1" w:styleId="TableNormal">

--- a/CA Cover Sheet for submissions.docx
+++ b/CA Cover Sheet for submissions.docx
@@ -327,29 +327,7 @@
                 <w:sz w:val="32"/>
                 <w:szCs w:val="32"/>
               </w:rPr>
-              <w:t xml:space="preserve">Karen Montserrat </w:t>
-            </w:r>
-            <w:proofErr w:type="spellStart"/>
-            <w:r>
-              <w:rPr>
-                <w:i/>
-                <w:iCs/>
-                <w:color w:val="156082" w:themeColor="accent1"/>
-                <w:sz w:val="32"/>
-                <w:szCs w:val="32"/>
-              </w:rPr>
-              <w:t>Andraca</w:t>
-            </w:r>
-            <w:proofErr w:type="spellEnd"/>
-            <w:r>
-              <w:rPr>
-                <w:i/>
-                <w:iCs/>
-                <w:color w:val="156082" w:themeColor="accent1"/>
-                <w:sz w:val="32"/>
-                <w:szCs w:val="32"/>
-              </w:rPr>
-              <w:t xml:space="preserve"> Guzman</w:t>
+              <w:t>Student Full Name:</w:t>
             </w:r>
           </w:p>
         </w:tc>
@@ -366,6 +344,32 @@
                 <w:szCs w:val="32"/>
               </w:rPr>
             </w:pPr>
+            <w:r>
+              <w:rPr>
+                <w:color w:val="000000" w:themeColor="text1"/>
+                <w:sz w:val="32"/>
+                <w:szCs w:val="32"/>
+              </w:rPr>
+              <w:t xml:space="preserve">Karen Montserrat </w:t>
+            </w:r>
+            <w:proofErr w:type="spellStart"/>
+            <w:r>
+              <w:rPr>
+                <w:color w:val="000000" w:themeColor="text1"/>
+                <w:sz w:val="32"/>
+                <w:szCs w:val="32"/>
+              </w:rPr>
+              <w:t>Andraca</w:t>
+            </w:r>
+            <w:proofErr w:type="spellEnd"/>
+            <w:r>
+              <w:rPr>
+                <w:color w:val="000000" w:themeColor="text1"/>
+                <w:sz w:val="32"/>
+                <w:szCs w:val="32"/>
+              </w:rPr>
+              <w:t xml:space="preserve"> Guzman</w:t>
+            </w:r>
           </w:p>
         </w:tc>
       </w:tr>
@@ -393,7 +397,7 @@
                 <w:sz w:val="32"/>
                 <w:szCs w:val="32"/>
               </w:rPr>
-              <w:t>2024345</w:t>
+              <w:t>Student Number:</w:t>
             </w:r>
           </w:p>
         </w:tc>
@@ -410,6 +414,14 @@
                 <w:szCs w:val="32"/>
               </w:rPr>
             </w:pPr>
+            <w:r>
+              <w:rPr>
+                <w:color w:val="000000" w:themeColor="text1"/>
+                <w:sz w:val="32"/>
+                <w:szCs w:val="32"/>
+              </w:rPr>
+              <w:t>2024345</w:t>
+            </w:r>
           </w:p>
         </w:tc>
       </w:tr>
@@ -437,7 +449,7 @@
                 <w:sz w:val="32"/>
                 <w:szCs w:val="32"/>
               </w:rPr>
-              <w:t>Strategic Thinking</w:t>
+              <w:t>Module Title:</w:t>
             </w:r>
           </w:p>
         </w:tc>
@@ -454,6 +466,14 @@
                 <w:szCs w:val="32"/>
               </w:rPr>
             </w:pPr>
+            <w:r>
+              <w:rPr>
+                <w:color w:val="000000" w:themeColor="text1"/>
+                <w:sz w:val="32"/>
+                <w:szCs w:val="32"/>
+              </w:rPr>
+              <w:t>Strategic Thinking</w:t>
+            </w:r>
           </w:p>
         </w:tc>
       </w:tr>
@@ -481,7 +501,17 @@
                 <w:sz w:val="32"/>
                 <w:szCs w:val="32"/>
               </w:rPr>
-              <w:t xml:space="preserve">CA 1 – Capstone Project Proposal </w:t>
+              <w:t>Assessment Title:</w:t>
+            </w:r>
+            <w:r>
+              <w:rPr>
+                <w:i/>
+                <w:iCs/>
+                <w:color w:val="156082" w:themeColor="accent1"/>
+                <w:sz w:val="32"/>
+                <w:szCs w:val="32"/>
+              </w:rPr>
+              <w:t xml:space="preserve"> </w:t>
             </w:r>
           </w:p>
         </w:tc>
@@ -498,6 +528,14 @@
                 <w:szCs w:val="32"/>
               </w:rPr>
             </w:pPr>
+            <w:r>
+              <w:rPr>
+                <w:color w:val="000000" w:themeColor="text1"/>
+                <w:sz w:val="32"/>
+                <w:szCs w:val="32"/>
+              </w:rPr>
+              <w:t>CA 1 – Capstone Project Proposal</w:t>
+            </w:r>
           </w:p>
         </w:tc>
       </w:tr>
@@ -525,7 +563,7 @@
                 <w:sz w:val="32"/>
                 <w:szCs w:val="32"/>
               </w:rPr>
-              <w:t>Sunday, 27</w:t>
+              <w:t>Assessment Due Date:</w:t>
             </w:r>
             <w:r>
               <w:rPr>
@@ -534,9 +572,8 @@
                 <w:color w:val="156082" w:themeColor="accent1"/>
                 <w:sz w:val="32"/>
                 <w:szCs w:val="32"/>
-                <w:vertAlign w:val="superscript"/>
-              </w:rPr>
-              <w:t>th</w:t>
+              </w:rPr>
+              <w:t xml:space="preserve"> </w:t>
             </w:r>
             <w:r>
               <w:rPr>
@@ -546,7 +583,7 @@
                 <w:sz w:val="32"/>
                 <w:szCs w:val="32"/>
               </w:rPr>
-              <w:t xml:space="preserve"> October 2024 23:59</w:t>
+              <w:t>Data of Submission</w:t>
             </w:r>
           </w:p>
         </w:tc>
@@ -563,6 +600,14 @@
                 <w:szCs w:val="32"/>
               </w:rPr>
             </w:pPr>
+            <w:r>
+              <w:rPr>
+                <w:color w:val="000000" w:themeColor="text1"/>
+                <w:sz w:val="32"/>
+                <w:szCs w:val="32"/>
+              </w:rPr>
+              <w:t>27-10-2024</w:t>
+            </w:r>
           </w:p>
         </w:tc>
       </w:tr>
@@ -965,22 +1010,7 @@
         <w:t>-</w:t>
       </w:r>
       <w:r>
-        <w:t xml:space="preserve">up success, such as industry sector, funding history, </w:t>
-      </w:r>
-      <w:r>
-        <w:rPr>
-          <w14:textOutline w14:w="9525" w14:cap="rnd" w14:cmpd="sng" w14:algn="ctr">
-            <w14:solidFill>
-              <w14:srgbClr w14:val="000000"/>
-            </w14:solidFill>
-            <w14:prstDash w14:val="solid"/>
-            <w14:bevel/>
-          </w14:textOutline>
-        </w:rPr>
-        <w:t xml:space="preserve">founding team experience, </w:t>
-      </w:r>
-      <w:r>
-        <w:t xml:space="preserve">and financial performance, using publicly accessible data from sources including </w:t>
+        <w:t xml:space="preserve">up success, such as industry sector, funding history, and financial performance, using publicly accessible data from sources including </w:t>
       </w:r>
       <w:r>
         <w:rPr>
@@ -1750,7 +1780,7 @@
           <w:noProof/>
         </w:rPr>
         <w:drawing>
-          <wp:inline distT="0" distB="0" distL="0" distR="0" wp14:anchorId="0FEEB62A" wp14:editId="59A60082">
+          <wp:inline distT="0" distB="0" distL="0" distR="0" wp14:anchorId="0FEEB62A" wp14:editId="4D579CD2">
             <wp:extent cx="5731510" cy="1062990"/>
             <wp:effectExtent l="0" t="0" r="0" b="3810"/>
             <wp:docPr id="325302032" name="Picture 5" descr="A screenshot of a phone&#10;&#10;Description automatically generated"/>

--- a/CA Cover Sheet for submissions.docx
+++ b/CA Cover Sheet for submissions.docx
@@ -1024,6 +1024,18 @@
         </w:rPr>
         <w:t>Crunchbase, AngelList, and Kaggle.</w:t>
       </w:r>
+      <w:r>
+        <w:rPr>
+          <w14:textOutline w14:w="9525" w14:cap="rnd" w14:cmpd="sng" w14:algn="ctr">
+            <w14:solidFill>
+              <w14:srgbClr w14:val="000000"/>
+            </w14:solidFill>
+            <w14:prstDash w14:val="solid"/>
+            <w14:bevel/>
+          </w14:textOutline>
+        </w:rPr>
+        <w:t>csvdcsvdfs</w:t>
+      </w:r>
     </w:p>
     <w:p>
       <w:r>
@@ -1780,7 +1792,7 @@
           <w:noProof/>
         </w:rPr>
         <w:drawing>
-          <wp:inline distT="0" distB="0" distL="0" distR="0" wp14:anchorId="0FEEB62A" wp14:editId="4D579CD2">
+          <wp:inline distT="0" distB="0" distL="0" distR="0" wp14:anchorId="0FEEB62A" wp14:editId="20CD0BC1">
             <wp:extent cx="5731510" cy="1062990"/>
             <wp:effectExtent l="0" t="0" r="0" b="3810"/>
             <wp:docPr id="325302032" name="Picture 5" descr="A screenshot of a phone&#10;&#10;Description automatically generated"/>

--- a/CA Cover Sheet for submissions.docx
+++ b/CA Cover Sheet for submissions.docx
@@ -178,7 +178,7 @@
                     <pic:cNvPicPr/>
                   </pic:nvPicPr>
                   <pic:blipFill>
-                    <a:blip r:embed="rId7" cstate="print">
+                    <a:blip r:embed="rId8" cstate="print">
                       <a:extLst>
                         <a:ext uri="{28A0092B-C50C-407E-A947-70E740481C1C}">
                           <a14:useLocalDpi xmlns:a14="http://schemas.microsoft.com/office/drawing/2010/main" val="0"/>
@@ -1013,28 +1013,13 @@
         <w:t xml:space="preserve">up success, such as industry sector, funding history, and financial performance, using publicly accessible data from sources including </w:t>
       </w:r>
       <w:r>
-        <w:rPr>
-          <w14:textOutline w14:w="9525" w14:cap="rnd" w14:cmpd="sng" w14:algn="ctr">
-            <w14:solidFill>
-              <w14:srgbClr w14:val="000000"/>
-            </w14:solidFill>
-            <w14:prstDash w14:val="solid"/>
-            <w14:bevel/>
-          </w14:textOutline>
-        </w:rPr>
-        <w:t>Crunchbase, AngelList, and Kaggle.</w:t>
-      </w:r>
-      <w:r>
-        <w:rPr>
-          <w14:textOutline w14:w="9525" w14:cap="rnd" w14:cmpd="sng" w14:algn="ctr">
-            <w14:solidFill>
-              <w14:srgbClr w14:val="000000"/>
-            </w14:solidFill>
-            <w14:prstDash w14:val="solid"/>
-            <w14:bevel/>
-          </w14:textOutline>
-        </w:rPr>
-        <w:t>csvdcsvdfs</w:t>
+        <w:t>Crunchbase</w:t>
+      </w:r>
+      <w:r>
+        <w:t xml:space="preserve"> </w:t>
+      </w:r>
+      <w:r>
+        <w:t>and Kaggle.</w:t>
       </w:r>
     </w:p>
     <w:p>
@@ -1176,7 +1161,7 @@
           <w:r>
             <w:fldChar w:fldCharType="separate"/>
           </w:r>
-          <w:hyperlink w:anchor="_Toc180508565" w:history="1">
+          <w:hyperlink w:anchor="_Toc180511970" w:history="1">
             <w:r>
               <w:rPr>
                 <w:rStyle w:val="Hyperlink"/>
@@ -1203,7 +1188,7 @@
                 <w:noProof/>
                 <w:webHidden/>
               </w:rPr>
-              <w:instrText xml:space="preserve"> PAGEREF _Toc180508565 \h </w:instrText>
+              <w:instrText xml:space="preserve"> PAGEREF _Toc180511970 \h </w:instrText>
             </w:r>
             <w:r>
               <w:rPr>
@@ -1248,7 +1233,7 @@
               <w:lang w:eastAsia="en-GB"/>
             </w:rPr>
           </w:pPr>
-          <w:hyperlink w:anchor="_Toc180508566" w:history="1">
+          <w:hyperlink w:anchor="_Toc180511971" w:history="1">
             <w:r>
               <w:rPr>
                 <w:rStyle w:val="Hyperlink"/>
@@ -1275,7 +1260,7 @@
                 <w:noProof/>
                 <w:webHidden/>
               </w:rPr>
-              <w:instrText xml:space="preserve"> PAGEREF _Toc180508566 \h </w:instrText>
+              <w:instrText xml:space="preserve"> PAGEREF _Toc180511971 \h </w:instrText>
             </w:r>
             <w:r>
               <w:rPr>
@@ -1320,7 +1305,7 @@
               <w:lang w:eastAsia="en-GB"/>
             </w:rPr>
           </w:pPr>
-          <w:hyperlink w:anchor="_Toc180508567" w:history="1">
+          <w:hyperlink w:anchor="_Toc180511972" w:history="1">
             <w:r>
               <w:rPr>
                 <w:rStyle w:val="Hyperlink"/>
@@ -1347,7 +1332,7 @@
                 <w:noProof/>
                 <w:webHidden/>
               </w:rPr>
-              <w:instrText xml:space="preserve"> PAGEREF _Toc180508567 \h </w:instrText>
+              <w:instrText xml:space="preserve"> PAGEREF _Toc180511972 \h </w:instrText>
             </w:r>
             <w:r>
               <w:rPr>
@@ -1392,7 +1377,7 @@
               <w:lang w:eastAsia="en-GB"/>
             </w:rPr>
           </w:pPr>
-          <w:hyperlink w:anchor="_Toc180508568" w:history="1">
+          <w:hyperlink w:anchor="_Toc180511973" w:history="1">
             <w:r>
               <w:rPr>
                 <w:rStyle w:val="Hyperlink"/>
@@ -1419,7 +1404,7 @@
                 <w:noProof/>
                 <w:webHidden/>
               </w:rPr>
-              <w:instrText xml:space="preserve"> PAGEREF _Toc180508568 \h </w:instrText>
+              <w:instrText xml:space="preserve"> PAGEREF _Toc180511973 \h </w:instrText>
             </w:r>
             <w:r>
               <w:rPr>
@@ -1464,13 +1449,13 @@
               <w:lang w:eastAsia="en-GB"/>
             </w:rPr>
           </w:pPr>
-          <w:hyperlink w:anchor="_Toc180508569" w:history="1">
+          <w:hyperlink w:anchor="_Toc180511974" w:history="1">
             <w:r>
               <w:rPr>
                 <w:rStyle w:val="Hyperlink"/>
                 <w:noProof/>
               </w:rPr>
-              <w:t>Scope - Chapter 2</w:t>
+              <w:t>Scope and Methodology - Chapter 2</w:t>
             </w:r>
             <w:r>
               <w:rPr>
@@ -1491,7 +1476,7 @@
                 <w:noProof/>
                 <w:webHidden/>
               </w:rPr>
-              <w:instrText xml:space="preserve"> PAGEREF _Toc180508569 \h </w:instrText>
+              <w:instrText xml:space="preserve"> PAGEREF _Toc180511974 \h </w:instrText>
             </w:r>
             <w:r>
               <w:rPr>
@@ -1512,78 +1497,6 @@
                 <w:webHidden/>
               </w:rPr>
               <w:t>3</w:t>
-            </w:r>
-            <w:r>
-              <w:rPr>
-                <w:noProof/>
-                <w:webHidden/>
-              </w:rPr>
-              <w:fldChar w:fldCharType="end"/>
-            </w:r>
-          </w:hyperlink>
-        </w:p>
-        <w:p>
-          <w:pPr>
-            <w:pStyle w:val="TOC1"/>
-            <w:tabs>
-              <w:tab w:val="right" w:leader="dot" w:pos="9016"/>
-            </w:tabs>
-            <w:rPr>
-              <w:rFonts w:asciiTheme="minorHAnsi" w:eastAsiaTheme="minorEastAsia" w:hAnsiTheme="minorHAnsi"/>
-              <w:noProof/>
-              <w:sz w:val="24"/>
-              <w:szCs w:val="24"/>
-              <w:lang w:eastAsia="en-GB"/>
-            </w:rPr>
-          </w:pPr>
-          <w:hyperlink w:anchor="_Toc180508570" w:history="1">
-            <w:r>
-              <w:rPr>
-                <w:rStyle w:val="Hyperlink"/>
-                <w:noProof/>
-              </w:rPr>
-              <w:t>References</w:t>
-            </w:r>
-            <w:r>
-              <w:rPr>
-                <w:noProof/>
-                <w:webHidden/>
-              </w:rPr>
-              <w:tab/>
-            </w:r>
-            <w:r>
-              <w:rPr>
-                <w:noProof/>
-                <w:webHidden/>
-              </w:rPr>
-              <w:fldChar w:fldCharType="begin"/>
-            </w:r>
-            <w:r>
-              <w:rPr>
-                <w:noProof/>
-                <w:webHidden/>
-              </w:rPr>
-              <w:instrText xml:space="preserve"> PAGEREF _Toc180508570 \h </w:instrText>
-            </w:r>
-            <w:r>
-              <w:rPr>
-                <w:noProof/>
-                <w:webHidden/>
-              </w:rPr>
-            </w:r>
-            <w:r>
-              <w:rPr>
-                <w:noProof/>
-                <w:webHidden/>
-              </w:rPr>
-              <w:fldChar w:fldCharType="separate"/>
-            </w:r>
-            <w:r>
-              <w:rPr>
-                <w:noProof/>
-                <w:webHidden/>
-              </w:rPr>
-              <w:t>4</w:t>
             </w:r>
             <w:r>
               <w:rPr>
@@ -1612,7 +1525,7 @@
     <w:p>
       <w:pPr>
         <w:sectPr>
-          <w:footerReference w:type="default" r:id="rId8"/>
+          <w:footerReference w:type="default" r:id="rId9"/>
           <w:pgSz w:w="11906" w:h="16838"/>
           <w:pgMar w:top="1440" w:right="1440" w:bottom="1440" w:left="1440" w:header="708" w:footer="708" w:gutter="0"/>
           <w:pgNumType w:fmt="lowerRoman"/>
@@ -1625,7 +1538,7 @@
       <w:pPr>
         <w:pStyle w:val="Heading1"/>
       </w:pPr>
-      <w:bookmarkStart w:id="0" w:name="_Toc180508565"/>
+      <w:bookmarkStart w:id="0" w:name="_Toc180511970"/>
       <w:r>
         <w:lastRenderedPageBreak/>
         <w:t>Introduction</w:t>
@@ -1704,7 +1617,7 @@
       <w:pPr>
         <w:pStyle w:val="Heading1"/>
       </w:pPr>
-      <w:bookmarkStart w:id="1" w:name="_Toc180508566"/>
+      <w:bookmarkStart w:id="1" w:name="_Toc180511971"/>
       <w:r>
         <w:t>Import</w:t>
       </w:r>
@@ -1724,7 +1637,7 @@
       <w:pPr>
         <w:pStyle w:val="Heading2"/>
       </w:pPr>
-      <w:bookmarkStart w:id="2" w:name="_Toc180508567"/>
+      <w:bookmarkStart w:id="2" w:name="_Toc180511972"/>
       <w:r>
         <w:t xml:space="preserve">What is a start-up - </w:t>
       </w:r>
@@ -1771,7 +1684,7 @@
       <w:r>
         <w:t xml:space="preserve"> </w:t>
       </w:r>
-      <w:bookmarkStart w:id="3" w:name="_Toc180508568"/>
+      <w:bookmarkStart w:id="3" w:name="_Toc180511973"/>
       <w:r>
         <w:t xml:space="preserve">What is a “Unicorn </w:t>
       </w:r>
@@ -1792,7 +1705,7 @@
           <w:noProof/>
         </w:rPr>
         <w:drawing>
-          <wp:inline distT="0" distB="0" distL="0" distR="0" wp14:anchorId="0FEEB62A" wp14:editId="20CD0BC1">
+          <wp:inline distT="0" distB="0" distL="0" distR="0" wp14:anchorId="0FEEB62A" wp14:editId="7AE35640">
             <wp:extent cx="5731510" cy="1062990"/>
             <wp:effectExtent l="0" t="0" r="0" b="3810"/>
             <wp:docPr id="325302032" name="Picture 5" descr="A screenshot of a phone&#10;&#10;Description automatically generated"/>
@@ -1807,7 +1720,7 @@
                     <pic:cNvPicPr/>
                   </pic:nvPicPr>
                   <pic:blipFill>
-                    <a:blip r:embed="rId9" cstate="print">
+                    <a:blip r:embed="rId10" cstate="print">
                       <a:extLst>
                         <a:ext uri="{28A0092B-C50C-407E-A947-70E740481C1C}">
                           <a14:useLocalDpi xmlns:a14="http://schemas.microsoft.com/office/drawing/2010/main" val="0"/>
@@ -1876,10 +1789,16 @@
       <w:pPr>
         <w:pStyle w:val="Heading1"/>
       </w:pPr>
-      <w:bookmarkStart w:id="4" w:name="_Toc180508569"/>
+      <w:bookmarkStart w:id="4" w:name="_Toc180511974"/>
       <w:r>
         <w:lastRenderedPageBreak/>
-        <w:t>Scope - Chapter 2</w:t>
+        <w:t xml:space="preserve">Scope </w:t>
+      </w:r>
+      <w:r>
+        <w:t xml:space="preserve">and Methodology </w:t>
+      </w:r>
+      <w:r>
+        <w:t>- Chapter 2</w:t>
       </w:r>
       <w:bookmarkEnd w:id="4"/>
     </w:p>
@@ -2024,10 +1943,288 @@
       <w:r>
         <w:t>The project is dedicated to being transparent in its approach, clear information will always be provided on the origin of the data and its analysis, essential ethical characteristics are taken into consideration that are important to guarantee the integrity and responsibility of the use of the data when carrying out this project to predict the success of a start-up, and the school and teachers are exempt from any improper usage of data, pointing out that this project is merely educational and for use only by the subject. This project will continue maintain its ethical standards and be receptive to criticism and a review of its applied methodologies</w:t>
       </w:r>
+      <w:r>
+        <w:t>.</w:t>
+      </w:r>
+    </w:p>
+    <w:p/>
+    <w:p>
+      <w:pPr>
+        <w:jc w:val="center"/>
+        <w:rPr>
+          <w:b/>
+          <w:bCs/>
+        </w:rPr>
+      </w:pPr>
+      <w:r>
+        <w:rPr>
+          <w:b/>
+          <w:bCs/>
+        </w:rPr>
+        <w:lastRenderedPageBreak/>
+        <w:t xml:space="preserve">Ethical Machine Learning Research Student Researcher </w:t>
+      </w:r>
+      <w:r>
+        <w:rPr>
+          <w:b/>
+          <w:bCs/>
+        </w:rPr>
+        <w:t>Capstone Project Ethics</w:t>
+      </w:r>
+      <w:r>
+        <w:rPr>
+          <w:b/>
+          <w:bCs/>
+        </w:rPr>
+        <w:t xml:space="preserve"> Form</w:t>
+      </w:r>
+    </w:p>
+    <w:p/>
+    <w:p>
+      <w:r>
+        <w:t>As a student researcher in the capstone project, you are vital in ensuring the project is conducted ethically and without bias. Before you embark on the capstone project, please carefully read and understand the following information.</w:t>
+      </w:r>
+    </w:p>
+    <w:p>
+      <w:r>
+        <w:t>By conducting the capstone project, you will be actively engaged in the following research activities:</w:t>
+      </w:r>
+    </w:p>
+    <w:p>
+      <w:pPr>
+        <w:pStyle w:val="ListParagraph"/>
+        <w:numPr>
+          <w:ilvl w:val="0"/>
+          <w:numId w:val="1"/>
+        </w:numPr>
+      </w:pPr>
+      <w:r>
+        <w:t>Data analysis and preprocessing.</w:t>
+      </w:r>
+    </w:p>
+    <w:p>
+      <w:pPr>
+        <w:pStyle w:val="ListParagraph"/>
+        <w:numPr>
+          <w:ilvl w:val="0"/>
+          <w:numId w:val="1"/>
+        </w:numPr>
+      </w:pPr>
+      <w:r>
+        <w:t>Training and evaluating machine learning models.</w:t>
+      </w:r>
+    </w:p>
+    <w:p>
+      <w:pPr>
+        <w:pStyle w:val="ListParagraph"/>
+        <w:numPr>
+          <w:ilvl w:val="0"/>
+          <w:numId w:val="1"/>
+        </w:numPr>
+      </w:pPr>
+      <w:r>
+        <w:t>Drawing conclusions on the machine learning models and the dataset, nothing else.</w:t>
+      </w:r>
+    </w:p>
+    <w:p>
+      <w:r>
+        <w:t>The capstone project will comprehensively examine machine learning models without introducing biases or negatively affecting vulnerable populations in society. The focus is on improving the fairness and accuracy of the results obtained from the machine learning models. The focus is on the models themselves and the dataset without delving into social work, bias or anthropology. Use deductive reasoning on the model outcomes.</w:t>
+      </w:r>
+    </w:p>
+    <w:tbl>
+      <w:tblPr>
+        <w:tblStyle w:val="TableGrid"/>
+        <w:tblW w:w="0" w:type="auto"/>
+        <w:jc w:val="center"/>
+        <w:tblLook w:val="04A0" w:firstRow="1" w:lastRow="0" w:firstColumn="1" w:lastColumn="0" w:noHBand="0" w:noVBand="1"/>
+      </w:tblPr>
+      <w:tblGrid>
+        <w:gridCol w:w="625"/>
+        <w:gridCol w:w="630"/>
+        <w:gridCol w:w="7761"/>
+      </w:tblGrid>
+      <w:tr>
+        <w:trPr>
+          <w:jc w:val="center"/>
+        </w:trPr>
+        <w:tc>
+          <w:tcPr>
+            <w:tcW w:w="625" w:type="dxa"/>
+          </w:tcPr>
+          <w:p>
+            <w:r>
+              <w:t>Yes</w:t>
+            </w:r>
+          </w:p>
+        </w:tc>
+        <w:tc>
+          <w:tcPr>
+            <w:tcW w:w="630" w:type="dxa"/>
+          </w:tcPr>
+          <w:p>
+            <w:r>
+              <w:t>No</w:t>
+            </w:r>
+          </w:p>
+        </w:tc>
+        <w:tc>
+          <w:tcPr>
+            <w:tcW w:w="7761" w:type="dxa"/>
+          </w:tcPr>
+          <w:p>
+            <w:r>
+              <w:t>As a student researcher, your responsibilities include:</w:t>
+            </w:r>
+          </w:p>
+        </w:tc>
+      </w:tr>
+      <w:tr>
+        <w:trPr>
+          <w:jc w:val="center"/>
+        </w:trPr>
+        <w:tc>
+          <w:tcPr>
+            <w:tcW w:w="625" w:type="dxa"/>
+          </w:tcPr>
+          <w:p/>
+        </w:tc>
+        <w:tc>
+          <w:tcPr>
+            <w:tcW w:w="630" w:type="dxa"/>
+          </w:tcPr>
+          <w:p/>
+        </w:tc>
+        <w:tc>
+          <w:tcPr>
+            <w:tcW w:w="7761" w:type="dxa"/>
+          </w:tcPr>
+          <w:p>
+            <w:r>
+              <w:t>Adhering to ethical guidelines provided for data handling and analysis.</w:t>
+            </w:r>
+          </w:p>
+        </w:tc>
+      </w:tr>
+      <w:tr>
+        <w:trPr>
+          <w:jc w:val="center"/>
+        </w:trPr>
+        <w:tc>
+          <w:tcPr>
+            <w:tcW w:w="625" w:type="dxa"/>
+          </w:tcPr>
+          <w:p/>
+        </w:tc>
+        <w:tc>
+          <w:tcPr>
+            <w:tcW w:w="630" w:type="dxa"/>
+          </w:tcPr>
+          <w:p/>
+        </w:tc>
+        <w:tc>
+          <w:tcPr>
+            <w:tcW w:w="7761" w:type="dxa"/>
+          </w:tcPr>
+          <w:p>
+            <w:r>
+              <w:t>Data is anonymised, and personal identifiers will be removed to protect the privacy of individuals.</w:t>
+            </w:r>
+          </w:p>
+        </w:tc>
+      </w:tr>
+      <w:tr>
+        <w:trPr>
+          <w:jc w:val="center"/>
+        </w:trPr>
+        <w:tc>
+          <w:tcPr>
+            <w:tcW w:w="625" w:type="dxa"/>
+          </w:tcPr>
+          <w:p/>
+        </w:tc>
+        <w:tc>
+          <w:tcPr>
+            <w:tcW w:w="630" w:type="dxa"/>
+          </w:tcPr>
+          <w:p/>
+        </w:tc>
+        <w:tc>
+          <w:tcPr>
+            <w:tcW w:w="7761" w:type="dxa"/>
+          </w:tcPr>
+          <w:p>
+            <w:r>
+              <w:t>Ensure that the research does not introduce bias and avoids adverse effects on the vulnerable in society and minors.</w:t>
+            </w:r>
+          </w:p>
+        </w:tc>
+      </w:tr>
+      <w:tr>
+        <w:trPr>
+          <w:jc w:val="center"/>
+        </w:trPr>
+        <w:tc>
+          <w:tcPr>
+            <w:tcW w:w="625" w:type="dxa"/>
+          </w:tcPr>
+          <w:p/>
+        </w:tc>
+        <w:tc>
+          <w:tcPr>
+            <w:tcW w:w="630" w:type="dxa"/>
+          </w:tcPr>
+          <w:p/>
+        </w:tc>
+        <w:tc>
+          <w:tcPr>
+            <w:tcW w:w="7761" w:type="dxa"/>
+          </w:tcPr>
+          <w:p>
+            <w:r>
+              <w:t>Focus on evaluating and improving machine learning model accuracy and results.</w:t>
+            </w:r>
+          </w:p>
+        </w:tc>
+      </w:tr>
+    </w:tbl>
+    <w:p/>
+    <w:p>
+      <w:r>
+        <w:t>I have read and understood the information provided in this ethics form, and I agree as a student researcher to abide by the ethics outlined in this form in the capstone project. I understand that my role will focus on machine learning models and dataset analysis and will not involve social work, health and care, vulnerable social groups or anthropology (no personal interviews of human subjects).</w:t>
+      </w:r>
+    </w:p>
+    <w:p>
+      <w:r>
+        <w:t>If you have any questions or concerns or require clarification on the capstone project's ethics, please contact James Garza at jgarza@cct.ie.</w:t>
+      </w:r>
+    </w:p>
+    <w:p/>
+    <w:p>
+      <w:r>
+        <w:t>Student Name (printed): __________________________</w:t>
+      </w:r>
+    </w:p>
+    <w:p/>
+    <w:p>
+      <w:r>
+        <w:t>Student Number: _______________________________</w:t>
+      </w:r>
+    </w:p>
+    <w:p/>
+    <w:p>
+      <w:r>
+        <w:t>Student Signature: __________________________</w:t>
+      </w:r>
+    </w:p>
+    <w:p/>
+    <w:p>
+      <w:r>
+        <w:t>Date: __________________________</w:t>
+      </w:r>
     </w:p>
     <w:p/>
     <w:sectPr>
-      <w:footerReference w:type="default" r:id="rId10"/>
+      <w:footerReference w:type="default" r:id="rId11"/>
       <w:pgSz w:w="11906" w:h="16838"/>
       <w:pgMar w:top="1440" w:right="1440" w:bottom="1440" w:left="1440" w:header="708" w:footer="708" w:gutter="0"/>
       <w:pgNumType w:start="1"/>
@@ -2385,6 +2582,100 @@
     </w:p>
   </w:footnote>
 </w:footnotes>
+</file>
+
+<file path=word/numbering.xml><?xml version="1.0" encoding="utf-8"?>
+<w:numbering xmlns:wpc="http://schemas.microsoft.com/office/word/2010/wordprocessingCanvas" xmlns:cx="http://schemas.microsoft.com/office/drawing/2014/chartex" xmlns:cx1="http://schemas.microsoft.com/office/drawing/2015/9/8/chartex" xmlns:cx2="http://schemas.microsoft.com/office/drawing/2015/10/21/chartex" xmlns:cx3="http://schemas.microsoft.com/office/drawing/2016/5/9/chartex" xmlns:cx4="http://schemas.microsoft.com/office/drawing/2016/5/10/chartex" xmlns:cx5="http://schemas.microsoft.com/office/drawing/2016/5/11/chartex" xmlns:cx6="http://schemas.microsoft.com/office/drawing/2016/5/12/chartex" xmlns:cx7="http://schemas.microsoft.com/office/drawing/2016/5/13/chartex" xmlns:cx8="http://schemas.microsoft.com/office/drawing/2016/5/14/chartex" xmlns:mc="http://schemas.openxmlformats.org/markup-compatibility/2006" xmlns:aink="http://schemas.microsoft.com/office/drawing/2016/ink" xmlns:am3d="http://schemas.microsoft.com/office/drawing/2017/model3d" xmlns:o="urn:schemas-microsoft-com:office:office" xmlns:oel="http://schemas.microsoft.com/office/2019/extlst" xmlns:r="http://schemas.openxmlformats.org/officeDocument/2006/relationships" xmlns:m="http://schemas.openxmlformats.org/officeDocument/2006/math" xmlns:v="urn:schemas-microsoft-com:vml" xmlns:wp14="http://schemas.microsoft.com/office/word/2010/wordprocessingDrawing" xmlns:wp="http://schemas.openxmlformats.org/drawingml/2006/wordprocessingDrawing" xmlns:w10="urn:schemas-microsoft-com:office:word" xmlns:w="http://schemas.openxmlformats.org/wordprocessingml/2006/main" xmlns:w14="http://schemas.microsoft.com/office/word/2010/wordml" xmlns:w15="http://schemas.microsoft.com/office/word/2012/wordml" xmlns:w16cex="http://schemas.microsoft.com/office/word/2018/wordml/cex" xmlns:w16cid="http://schemas.microsoft.com/office/word/2016/wordml/cid" xmlns:w16="http://schemas.microsoft.com/office/word/2018/wordml" xmlns:w16du="http://schemas.microsoft.com/office/word/2023/wordml/word16du" xmlns:w16sdtdh="http://schemas.microsoft.com/office/word/2020/wordml/sdtdatahash" xmlns:w16se="http://schemas.microsoft.com/office/word/2015/wordml/symex" xmlns:wpg="http://schemas.microsoft.com/office/word/2010/wordprocessingGroup" xmlns:wpi="http://schemas.microsoft.com/office/word/2010/wordprocessingInk" xmlns:wne="http://schemas.microsoft.com/office/word/2006/wordml" xmlns:wps="http://schemas.microsoft.com/office/word/2010/wordprocessingShape" mc:Ignorable="w14 w15 w16se w16cid w16 w16cex w16sdtdh w16du wp14">
+  <w:abstractNum w:abstractNumId="0" w15:restartNumberingAfterBreak="0">
+    <w:nsid w:val="71D5517D"/>
+    <w:multiLevelType w:val="hybridMultilevel"/>
+    <w:tmpl w:val="040C9F96"/>
+    <w:lvl w:ilvl="0" w:tplc="1809000F">
+      <w:start w:val="1"/>
+      <w:numFmt w:val="decimal"/>
+      <w:lvlText w:val="%1."/>
+      <w:lvlJc w:val="left"/>
+      <w:pPr>
+        <w:ind w:left="720" w:hanging="360"/>
+      </w:pPr>
+    </w:lvl>
+    <w:lvl w:ilvl="1" w:tplc="18090019" w:tentative="1">
+      <w:start w:val="1"/>
+      <w:numFmt w:val="lowerLetter"/>
+      <w:lvlText w:val="%2."/>
+      <w:lvlJc w:val="left"/>
+      <w:pPr>
+        <w:ind w:left="1440" w:hanging="360"/>
+      </w:pPr>
+    </w:lvl>
+    <w:lvl w:ilvl="2" w:tplc="1809001B" w:tentative="1">
+      <w:start w:val="1"/>
+      <w:numFmt w:val="lowerRoman"/>
+      <w:lvlText w:val="%3."/>
+      <w:lvlJc w:val="right"/>
+      <w:pPr>
+        <w:ind w:left="2160" w:hanging="180"/>
+      </w:pPr>
+    </w:lvl>
+    <w:lvl w:ilvl="3" w:tplc="1809000F" w:tentative="1">
+      <w:start w:val="1"/>
+      <w:numFmt w:val="decimal"/>
+      <w:lvlText w:val="%4."/>
+      <w:lvlJc w:val="left"/>
+      <w:pPr>
+        <w:ind w:left="2880" w:hanging="360"/>
+      </w:pPr>
+    </w:lvl>
+    <w:lvl w:ilvl="4" w:tplc="18090019" w:tentative="1">
+      <w:start w:val="1"/>
+      <w:numFmt w:val="lowerLetter"/>
+      <w:lvlText w:val="%5."/>
+      <w:lvlJc w:val="left"/>
+      <w:pPr>
+        <w:ind w:left="3600" w:hanging="360"/>
+      </w:pPr>
+    </w:lvl>
+    <w:lvl w:ilvl="5" w:tplc="1809001B" w:tentative="1">
+      <w:start w:val="1"/>
+      <w:numFmt w:val="lowerRoman"/>
+      <w:lvlText w:val="%6."/>
+      <w:lvlJc w:val="right"/>
+      <w:pPr>
+        <w:ind w:left="4320" w:hanging="180"/>
+      </w:pPr>
+    </w:lvl>
+    <w:lvl w:ilvl="6" w:tplc="1809000F" w:tentative="1">
+      <w:start w:val="1"/>
+      <w:numFmt w:val="decimal"/>
+      <w:lvlText w:val="%7."/>
+      <w:lvlJc w:val="left"/>
+      <w:pPr>
+        <w:ind w:left="5040" w:hanging="360"/>
+      </w:pPr>
+    </w:lvl>
+    <w:lvl w:ilvl="7" w:tplc="18090019" w:tentative="1">
+      <w:start w:val="1"/>
+      <w:numFmt w:val="lowerLetter"/>
+      <w:lvlText w:val="%8."/>
+      <w:lvlJc w:val="left"/>
+      <w:pPr>
+        <w:ind w:left="5760" w:hanging="360"/>
+      </w:pPr>
+    </w:lvl>
+    <w:lvl w:ilvl="8" w:tplc="1809001B" w:tentative="1">
+      <w:start w:val="1"/>
+      <w:numFmt w:val="lowerRoman"/>
+      <w:lvlText w:val="%9."/>
+      <w:lvlJc w:val="right"/>
+      <w:pPr>
+        <w:ind w:left="6480" w:hanging="180"/>
+      </w:pPr>
+    </w:lvl>
+  </w:abstractNum>
+  <w:num w:numId="1" w16cid:durableId="2017148511">
+    <w:abstractNumId w:val="0"/>
+  </w:num>
+</w:numbering>
 </file>
 
 <file path=word/styles.xml><?xml version="1.0" encoding="utf-8"?>

--- a/CA Cover Sheet for submissions.docx
+++ b/CA Cover Sheet for submissions.docx
@@ -1619,15 +1619,6 @@
       </w:pPr>
       <w:bookmarkStart w:id="1" w:name="_Toc180511971"/>
       <w:r>
-        <w:t>Import</w:t>
-      </w:r>
-      <w:r>
-        <w:t>ant</w:t>
-      </w:r>
-      <w:r>
-        <w:t xml:space="preserve"> definitions - </w:t>
-      </w:r>
-      <w:r>
         <w:t>Chapter 1</w:t>
       </w:r>
       <w:bookmarkEnd w:id="1"/>
@@ -1705,7 +1696,7 @@
           <w:noProof/>
         </w:rPr>
         <w:drawing>
-          <wp:inline distT="0" distB="0" distL="0" distR="0" wp14:anchorId="0FEEB62A" wp14:editId="7AE35640">
+          <wp:inline distT="0" distB="0" distL="0" distR="0" wp14:anchorId="0FEEB62A" wp14:editId="2DC4D3EF">
             <wp:extent cx="5731510" cy="1062990"/>
             <wp:effectExtent l="0" t="0" r="0" b="3810"/>
             <wp:docPr id="325302032" name="Picture 5" descr="A screenshot of a phone&#10;&#10;Description automatically generated"/>
@@ -1792,28 +1783,23 @@
       <w:bookmarkStart w:id="4" w:name="_Toc180511974"/>
       <w:r>
         <w:lastRenderedPageBreak/>
-        <w:t xml:space="preserve">Scope </w:t>
-      </w:r>
-      <w:r>
-        <w:t xml:space="preserve">and Methodology </w:t>
-      </w:r>
-      <w:r>
-        <w:t>- Chapter 2</w:t>
+        <w:t>Chapter 2</w:t>
       </w:r>
       <w:bookmarkEnd w:id="4"/>
     </w:p>
     <w:p>
       <w:pPr>
-        <w:pStyle w:val="Heading1"/>
-        <w:rPr>
-          <w:rFonts w:eastAsiaTheme="minorHAnsi" w:cstheme="minorBidi"/>
-          <w:color w:val="auto"/>
-          <w:spacing w:val="0"/>
-          <w:kern w:val="2"/>
-          <w:sz w:val="22"/>
-          <w:szCs w:val="22"/>
-        </w:rPr>
-      </w:pPr>
+        <w:pStyle w:val="Heading2"/>
+        <w:rPr>
+          <w:rFonts w:eastAsiaTheme="minorHAnsi"/>
+        </w:rPr>
+      </w:pPr>
+      <w:r>
+        <w:rPr>
+          <w:rFonts w:eastAsiaTheme="minorHAnsi"/>
+        </w:rPr>
+        <w:t xml:space="preserve">General Objective </w:t>
+      </w:r>
     </w:p>
     <w:p>
       <w:r>
@@ -1824,6 +1810,14 @@
       </w:r>
       <w:r>
         <w:t xml:space="preserve">By examining data and patterns of unicorn companies, we want to forecast how a budding business can become a unicorn. </w:t>
+      </w:r>
+    </w:p>
+    <w:p>
+      <w:pPr>
+        <w:pStyle w:val="Heading2"/>
+      </w:pPr>
+      <w:r>
+        <w:t>Specific Objective</w:t>
       </w:r>
     </w:p>
     <w:p>
@@ -1891,16 +1885,11 @@
     </w:p>
     <w:p>
       <w:pPr>
-        <w:rPr>
-          <w14:textOutline w14:w="9525" w14:cap="rnd" w14:cmpd="sng" w14:algn="ctr">
-            <w14:solidFill>
-              <w14:srgbClr w14:val="000000"/>
-            </w14:solidFill>
-            <w14:prstDash w14:val="solid"/>
-            <w14:bevel/>
-          </w14:textOutline>
-        </w:rPr>
-      </w:pPr>
+        <w:pStyle w:val="Heading2"/>
+      </w:pPr>
+      <w:r>
+        <w:t>Methodology</w:t>
+      </w:r>
     </w:p>
     <w:p>
       <w:r>
@@ -1919,11 +1908,27 @@
       </w:r>
     </w:p>
     <w:p>
+      <w:pPr>
+        <w:pStyle w:val="Heading2"/>
+      </w:pPr>
+      <w:r>
+        <w:t>Work Plan</w:t>
+      </w:r>
+    </w:p>
+    <w:p>
       <w:r>
         <w:t>To determine whether a startup has the potential to become a unicorn company, it will be required to collect important data, such as the profitability of products and services, and the sources of revenue. In addition, it is meant to analyse the market's size, trends, and direct and indirect competitors. We could go over the financial area's projections, expenses, income growth rates, and investor engagement and investment levels.</w:t>
       </w:r>
     </w:p>
     <w:p>
+      <w:pPr>
+        <w:pStyle w:val="Heading2"/>
+      </w:pPr>
+      <w:r>
+        <w:t>Expected Outcomes</w:t>
+      </w:r>
+    </w:p>
+    <w:p>
       <w:r>
         <w:t xml:space="preserve">According to the findings we anticipate, investors and entrepreneurs will have a better idea of what steps to take to make their start-up businesses stand out and, in the best case scenario, become unicorn </w:t>
       </w:r>
@@ -1935,12 +1940,21 @@
       </w:r>
     </w:p>
     <w:p>
+      <w:pPr>
+        <w:pStyle w:val="Heading2"/>
+      </w:pPr>
+      <w:r>
+        <w:t xml:space="preserve">Requires Resources </w:t>
+      </w:r>
+    </w:p>
+    <w:p>
       <w:r>
         <w:t>If we use the "Unicorn Companies Overview" database, which is available for free and in csv format on the Kaggle website, as a source of information, we can look at information like each company's valuation, industry they are in, city of origin, year of foundation, amount of money raised, and investors involved. This will allow us to determine the most likely scenario for a start-up to succeed in becoming a unicorn by looking at typical examples of the biggest unicorns in the world.</w:t>
       </w:r>
     </w:p>
     <w:p>
       <w:r>
+        <w:lastRenderedPageBreak/>
         <w:t>The project is dedicated to being transparent in its approach, clear information will always be provided on the origin of the data and its analysis, essential ethical characteristics are taken into consideration that are important to guarantee the integrity and responsibility of the use of the data when carrying out this project to predict the success of a start-up, and the school and teachers are exempt from any improper usage of data, pointing out that this project is merely educational and for use only by the subject. This project will continue maintain its ethical standards and be receptive to criticism and a review of its applied methodologies</w:t>
       </w:r>
       <w:r>
@@ -1948,6 +1962,231 @@
       </w:r>
     </w:p>
     <w:p/>
+    <w:p>
+      <w:pPr>
+        <w:jc w:val="center"/>
+        <w:rPr>
+          <w:b/>
+          <w:bCs/>
+        </w:rPr>
+      </w:pPr>
+    </w:p>
+    <w:p>
+      <w:pPr>
+        <w:jc w:val="center"/>
+        <w:rPr>
+          <w:b/>
+          <w:bCs/>
+        </w:rPr>
+      </w:pPr>
+    </w:p>
+    <w:p>
+      <w:pPr>
+        <w:jc w:val="center"/>
+        <w:rPr>
+          <w:b/>
+          <w:bCs/>
+        </w:rPr>
+      </w:pPr>
+    </w:p>
+    <w:p>
+      <w:pPr>
+        <w:jc w:val="center"/>
+        <w:rPr>
+          <w:b/>
+          <w:bCs/>
+        </w:rPr>
+      </w:pPr>
+    </w:p>
+    <w:p>
+      <w:pPr>
+        <w:jc w:val="center"/>
+        <w:rPr>
+          <w:b/>
+          <w:bCs/>
+        </w:rPr>
+      </w:pPr>
+    </w:p>
+    <w:p>
+      <w:pPr>
+        <w:jc w:val="center"/>
+        <w:rPr>
+          <w:b/>
+          <w:bCs/>
+        </w:rPr>
+      </w:pPr>
+    </w:p>
+    <w:p>
+      <w:pPr>
+        <w:jc w:val="center"/>
+        <w:rPr>
+          <w:b/>
+          <w:bCs/>
+        </w:rPr>
+      </w:pPr>
+    </w:p>
+    <w:p>
+      <w:pPr>
+        <w:jc w:val="center"/>
+        <w:rPr>
+          <w:b/>
+          <w:bCs/>
+        </w:rPr>
+      </w:pPr>
+    </w:p>
+    <w:p>
+      <w:pPr>
+        <w:jc w:val="center"/>
+        <w:rPr>
+          <w:b/>
+          <w:bCs/>
+        </w:rPr>
+      </w:pPr>
+    </w:p>
+    <w:p>
+      <w:pPr>
+        <w:jc w:val="center"/>
+        <w:rPr>
+          <w:b/>
+          <w:bCs/>
+        </w:rPr>
+      </w:pPr>
+    </w:p>
+    <w:p>
+      <w:pPr>
+        <w:jc w:val="center"/>
+        <w:rPr>
+          <w:b/>
+          <w:bCs/>
+        </w:rPr>
+      </w:pPr>
+    </w:p>
+    <w:p>
+      <w:pPr>
+        <w:jc w:val="center"/>
+        <w:rPr>
+          <w:b/>
+          <w:bCs/>
+        </w:rPr>
+      </w:pPr>
+    </w:p>
+    <w:p>
+      <w:pPr>
+        <w:jc w:val="center"/>
+        <w:rPr>
+          <w:b/>
+          <w:bCs/>
+        </w:rPr>
+      </w:pPr>
+    </w:p>
+    <w:p>
+      <w:pPr>
+        <w:jc w:val="center"/>
+        <w:rPr>
+          <w:b/>
+          <w:bCs/>
+        </w:rPr>
+      </w:pPr>
+    </w:p>
+    <w:p>
+      <w:pPr>
+        <w:jc w:val="center"/>
+        <w:rPr>
+          <w:b/>
+          <w:bCs/>
+        </w:rPr>
+      </w:pPr>
+    </w:p>
+    <w:p>
+      <w:pPr>
+        <w:jc w:val="center"/>
+        <w:rPr>
+          <w:b/>
+          <w:bCs/>
+        </w:rPr>
+      </w:pPr>
+    </w:p>
+    <w:p>
+      <w:pPr>
+        <w:jc w:val="center"/>
+        <w:rPr>
+          <w:b/>
+          <w:bCs/>
+        </w:rPr>
+      </w:pPr>
+    </w:p>
+    <w:p>
+      <w:pPr>
+        <w:jc w:val="center"/>
+        <w:rPr>
+          <w:b/>
+          <w:bCs/>
+        </w:rPr>
+      </w:pPr>
+    </w:p>
+    <w:p>
+      <w:pPr>
+        <w:jc w:val="center"/>
+        <w:rPr>
+          <w:b/>
+          <w:bCs/>
+        </w:rPr>
+      </w:pPr>
+    </w:p>
+    <w:p>
+      <w:pPr>
+        <w:jc w:val="center"/>
+        <w:rPr>
+          <w:b/>
+          <w:bCs/>
+        </w:rPr>
+      </w:pPr>
+    </w:p>
+    <w:p>
+      <w:pPr>
+        <w:jc w:val="center"/>
+        <w:rPr>
+          <w:b/>
+          <w:bCs/>
+        </w:rPr>
+      </w:pPr>
+    </w:p>
+    <w:p>
+      <w:pPr>
+        <w:jc w:val="center"/>
+        <w:rPr>
+          <w:b/>
+          <w:bCs/>
+        </w:rPr>
+      </w:pPr>
+    </w:p>
+    <w:p>
+      <w:pPr>
+        <w:jc w:val="center"/>
+        <w:rPr>
+          <w:b/>
+          <w:bCs/>
+        </w:rPr>
+      </w:pPr>
+    </w:p>
+    <w:p>
+      <w:pPr>
+        <w:jc w:val="center"/>
+        <w:rPr>
+          <w:b/>
+          <w:bCs/>
+        </w:rPr>
+      </w:pPr>
+    </w:p>
+    <w:p>
+      <w:pPr>
+        <w:jc w:val="center"/>
+        <w:rPr>
+          <w:b/>
+          <w:bCs/>
+        </w:rPr>
+      </w:pPr>
+    </w:p>
     <w:p>
       <w:pPr>
         <w:jc w:val="center"/>

--- a/CA Cover Sheet for submissions.docx
+++ b/CA Cover Sheet for submissions.docx
@@ -1161,7 +1161,7 @@
           <w:r>
             <w:fldChar w:fldCharType="separate"/>
           </w:r>
-          <w:hyperlink w:anchor="_Toc180511970" w:history="1">
+          <w:hyperlink w:anchor="_Toc180512899" w:history="1">
             <w:r>
               <w:rPr>
                 <w:rStyle w:val="Hyperlink"/>
@@ -1188,7 +1188,7 @@
                 <w:noProof/>
                 <w:webHidden/>
               </w:rPr>
-              <w:instrText xml:space="preserve"> PAGEREF _Toc180511970 \h </w:instrText>
+              <w:instrText xml:space="preserve"> PAGEREF _Toc180512899 \h </w:instrText>
             </w:r>
             <w:r>
               <w:rPr>
@@ -1233,13 +1233,13 @@
               <w:lang w:eastAsia="en-GB"/>
             </w:rPr>
           </w:pPr>
-          <w:hyperlink w:anchor="_Toc180511971" w:history="1">
+          <w:hyperlink w:anchor="_Toc180512900" w:history="1">
             <w:r>
               <w:rPr>
                 <w:rStyle w:val="Hyperlink"/>
                 <w:noProof/>
               </w:rPr>
-              <w:t>Important definitions - Chapter 1</w:t>
+              <w:t>Chapter 1</w:t>
             </w:r>
             <w:r>
               <w:rPr>
@@ -1260,7 +1260,7 @@
                 <w:noProof/>
                 <w:webHidden/>
               </w:rPr>
-              <w:instrText xml:space="preserve"> PAGEREF _Toc180511971 \h </w:instrText>
+              <w:instrText xml:space="preserve"> PAGEREF _Toc180512900 \h </w:instrText>
             </w:r>
             <w:r>
               <w:rPr>
@@ -1305,7 +1305,7 @@
               <w:lang w:eastAsia="en-GB"/>
             </w:rPr>
           </w:pPr>
-          <w:hyperlink w:anchor="_Toc180511972" w:history="1">
+          <w:hyperlink w:anchor="_Toc180512901" w:history="1">
             <w:r>
               <w:rPr>
                 <w:rStyle w:val="Hyperlink"/>
@@ -1332,7 +1332,7 @@
                 <w:noProof/>
                 <w:webHidden/>
               </w:rPr>
-              <w:instrText xml:space="preserve"> PAGEREF _Toc180511972 \h </w:instrText>
+              <w:instrText xml:space="preserve"> PAGEREF _Toc180512901 \h </w:instrText>
             </w:r>
             <w:r>
               <w:rPr>
@@ -1377,7 +1377,7 @@
               <w:lang w:eastAsia="en-GB"/>
             </w:rPr>
           </w:pPr>
-          <w:hyperlink w:anchor="_Toc180511973" w:history="1">
+          <w:hyperlink w:anchor="_Toc180512902" w:history="1">
             <w:r>
               <w:rPr>
                 <w:rStyle w:val="Hyperlink"/>
@@ -1404,7 +1404,7 @@
                 <w:noProof/>
                 <w:webHidden/>
               </w:rPr>
-              <w:instrText xml:space="preserve"> PAGEREF _Toc180511973 \h </w:instrText>
+              <w:instrText xml:space="preserve"> PAGEREF _Toc180512902 \h </w:instrText>
             </w:r>
             <w:r>
               <w:rPr>
@@ -1449,13 +1449,13 @@
               <w:lang w:eastAsia="en-GB"/>
             </w:rPr>
           </w:pPr>
-          <w:hyperlink w:anchor="_Toc180511974" w:history="1">
+          <w:hyperlink w:anchor="_Toc180512903" w:history="1">
             <w:r>
               <w:rPr>
                 <w:rStyle w:val="Hyperlink"/>
                 <w:noProof/>
               </w:rPr>
-              <w:t>Scope and Methodology - Chapter 2</w:t>
+              <w:t>Chapter 2</w:t>
             </w:r>
             <w:r>
               <w:rPr>
@@ -1476,7 +1476,7 @@
                 <w:noProof/>
                 <w:webHidden/>
               </w:rPr>
-              <w:instrText xml:space="preserve"> PAGEREF _Toc180511974 \h </w:instrText>
+              <w:instrText xml:space="preserve"> PAGEREF _Toc180512903 \h </w:instrText>
             </w:r>
             <w:r>
               <w:rPr>
@@ -1497,6 +1497,510 @@
                 <w:webHidden/>
               </w:rPr>
               <w:t>3</w:t>
+            </w:r>
+            <w:r>
+              <w:rPr>
+                <w:noProof/>
+                <w:webHidden/>
+              </w:rPr>
+              <w:fldChar w:fldCharType="end"/>
+            </w:r>
+          </w:hyperlink>
+        </w:p>
+        <w:p>
+          <w:pPr>
+            <w:pStyle w:val="TOC2"/>
+            <w:tabs>
+              <w:tab w:val="right" w:leader="dot" w:pos="9016"/>
+            </w:tabs>
+            <w:rPr>
+              <w:rFonts w:asciiTheme="minorHAnsi" w:eastAsiaTheme="minorEastAsia" w:hAnsiTheme="minorHAnsi"/>
+              <w:noProof/>
+              <w:sz w:val="24"/>
+              <w:szCs w:val="24"/>
+              <w:lang w:eastAsia="en-GB"/>
+            </w:rPr>
+          </w:pPr>
+          <w:hyperlink w:anchor="_Toc180512904" w:history="1">
+            <w:r>
+              <w:rPr>
+                <w:rStyle w:val="Hyperlink"/>
+                <w:noProof/>
+              </w:rPr>
+              <w:t>General Objective</w:t>
+            </w:r>
+            <w:r>
+              <w:rPr>
+                <w:noProof/>
+                <w:webHidden/>
+              </w:rPr>
+              <w:tab/>
+            </w:r>
+            <w:r>
+              <w:rPr>
+                <w:noProof/>
+                <w:webHidden/>
+              </w:rPr>
+              <w:fldChar w:fldCharType="begin"/>
+            </w:r>
+            <w:r>
+              <w:rPr>
+                <w:noProof/>
+                <w:webHidden/>
+              </w:rPr>
+              <w:instrText xml:space="preserve"> PAGEREF _Toc180512904 \h </w:instrText>
+            </w:r>
+            <w:r>
+              <w:rPr>
+                <w:noProof/>
+                <w:webHidden/>
+              </w:rPr>
+            </w:r>
+            <w:r>
+              <w:rPr>
+                <w:noProof/>
+                <w:webHidden/>
+              </w:rPr>
+              <w:fldChar w:fldCharType="separate"/>
+            </w:r>
+            <w:r>
+              <w:rPr>
+                <w:noProof/>
+                <w:webHidden/>
+              </w:rPr>
+              <w:t>3</w:t>
+            </w:r>
+            <w:r>
+              <w:rPr>
+                <w:noProof/>
+                <w:webHidden/>
+              </w:rPr>
+              <w:fldChar w:fldCharType="end"/>
+            </w:r>
+          </w:hyperlink>
+        </w:p>
+        <w:p>
+          <w:pPr>
+            <w:pStyle w:val="TOC2"/>
+            <w:tabs>
+              <w:tab w:val="right" w:leader="dot" w:pos="9016"/>
+            </w:tabs>
+            <w:rPr>
+              <w:rFonts w:asciiTheme="minorHAnsi" w:eastAsiaTheme="minorEastAsia" w:hAnsiTheme="minorHAnsi"/>
+              <w:noProof/>
+              <w:sz w:val="24"/>
+              <w:szCs w:val="24"/>
+              <w:lang w:eastAsia="en-GB"/>
+            </w:rPr>
+          </w:pPr>
+          <w:hyperlink w:anchor="_Toc180512905" w:history="1">
+            <w:r>
+              <w:rPr>
+                <w:rStyle w:val="Hyperlink"/>
+                <w:noProof/>
+              </w:rPr>
+              <w:t>Specific Objective</w:t>
+            </w:r>
+            <w:r>
+              <w:rPr>
+                <w:noProof/>
+                <w:webHidden/>
+              </w:rPr>
+              <w:tab/>
+            </w:r>
+            <w:r>
+              <w:rPr>
+                <w:noProof/>
+                <w:webHidden/>
+              </w:rPr>
+              <w:fldChar w:fldCharType="begin"/>
+            </w:r>
+            <w:r>
+              <w:rPr>
+                <w:noProof/>
+                <w:webHidden/>
+              </w:rPr>
+              <w:instrText xml:space="preserve"> PAGEREF _Toc180512905 \h </w:instrText>
+            </w:r>
+            <w:r>
+              <w:rPr>
+                <w:noProof/>
+                <w:webHidden/>
+              </w:rPr>
+            </w:r>
+            <w:r>
+              <w:rPr>
+                <w:noProof/>
+                <w:webHidden/>
+              </w:rPr>
+              <w:fldChar w:fldCharType="separate"/>
+            </w:r>
+            <w:r>
+              <w:rPr>
+                <w:noProof/>
+                <w:webHidden/>
+              </w:rPr>
+              <w:t>3</w:t>
+            </w:r>
+            <w:r>
+              <w:rPr>
+                <w:noProof/>
+                <w:webHidden/>
+              </w:rPr>
+              <w:fldChar w:fldCharType="end"/>
+            </w:r>
+          </w:hyperlink>
+        </w:p>
+        <w:p>
+          <w:pPr>
+            <w:pStyle w:val="TOC2"/>
+            <w:tabs>
+              <w:tab w:val="right" w:leader="dot" w:pos="9016"/>
+            </w:tabs>
+            <w:rPr>
+              <w:rFonts w:asciiTheme="minorHAnsi" w:eastAsiaTheme="minorEastAsia" w:hAnsiTheme="minorHAnsi"/>
+              <w:noProof/>
+              <w:sz w:val="24"/>
+              <w:szCs w:val="24"/>
+              <w:lang w:eastAsia="en-GB"/>
+            </w:rPr>
+          </w:pPr>
+          <w:hyperlink w:anchor="_Toc180512906" w:history="1">
+            <w:r>
+              <w:rPr>
+                <w:rStyle w:val="Hyperlink"/>
+                <w:noProof/>
+              </w:rPr>
+              <w:t>Methodology</w:t>
+            </w:r>
+            <w:r>
+              <w:rPr>
+                <w:noProof/>
+                <w:webHidden/>
+              </w:rPr>
+              <w:tab/>
+            </w:r>
+            <w:r>
+              <w:rPr>
+                <w:noProof/>
+                <w:webHidden/>
+              </w:rPr>
+              <w:fldChar w:fldCharType="begin"/>
+            </w:r>
+            <w:r>
+              <w:rPr>
+                <w:noProof/>
+                <w:webHidden/>
+              </w:rPr>
+              <w:instrText xml:space="preserve"> PAGEREF _Toc180512906 \h </w:instrText>
+            </w:r>
+            <w:r>
+              <w:rPr>
+                <w:noProof/>
+                <w:webHidden/>
+              </w:rPr>
+            </w:r>
+            <w:r>
+              <w:rPr>
+                <w:noProof/>
+                <w:webHidden/>
+              </w:rPr>
+              <w:fldChar w:fldCharType="separate"/>
+            </w:r>
+            <w:r>
+              <w:rPr>
+                <w:noProof/>
+                <w:webHidden/>
+              </w:rPr>
+              <w:t>3</w:t>
+            </w:r>
+            <w:r>
+              <w:rPr>
+                <w:noProof/>
+                <w:webHidden/>
+              </w:rPr>
+              <w:fldChar w:fldCharType="end"/>
+            </w:r>
+          </w:hyperlink>
+        </w:p>
+        <w:p>
+          <w:pPr>
+            <w:pStyle w:val="TOC2"/>
+            <w:tabs>
+              <w:tab w:val="right" w:leader="dot" w:pos="9016"/>
+            </w:tabs>
+            <w:rPr>
+              <w:rFonts w:asciiTheme="minorHAnsi" w:eastAsiaTheme="minorEastAsia" w:hAnsiTheme="minorHAnsi"/>
+              <w:noProof/>
+              <w:sz w:val="24"/>
+              <w:szCs w:val="24"/>
+              <w:lang w:eastAsia="en-GB"/>
+            </w:rPr>
+          </w:pPr>
+          <w:hyperlink w:anchor="_Toc180512907" w:history="1">
+            <w:r>
+              <w:rPr>
+                <w:rStyle w:val="Hyperlink"/>
+                <w:noProof/>
+              </w:rPr>
+              <w:t>Work Plan</w:t>
+            </w:r>
+            <w:r>
+              <w:rPr>
+                <w:noProof/>
+                <w:webHidden/>
+              </w:rPr>
+              <w:tab/>
+            </w:r>
+            <w:r>
+              <w:rPr>
+                <w:noProof/>
+                <w:webHidden/>
+              </w:rPr>
+              <w:fldChar w:fldCharType="begin"/>
+            </w:r>
+            <w:r>
+              <w:rPr>
+                <w:noProof/>
+                <w:webHidden/>
+              </w:rPr>
+              <w:instrText xml:space="preserve"> PAGEREF _Toc180512907 \h </w:instrText>
+            </w:r>
+            <w:r>
+              <w:rPr>
+                <w:noProof/>
+                <w:webHidden/>
+              </w:rPr>
+            </w:r>
+            <w:r>
+              <w:rPr>
+                <w:noProof/>
+                <w:webHidden/>
+              </w:rPr>
+              <w:fldChar w:fldCharType="separate"/>
+            </w:r>
+            <w:r>
+              <w:rPr>
+                <w:noProof/>
+                <w:webHidden/>
+              </w:rPr>
+              <w:t>3</w:t>
+            </w:r>
+            <w:r>
+              <w:rPr>
+                <w:noProof/>
+                <w:webHidden/>
+              </w:rPr>
+              <w:fldChar w:fldCharType="end"/>
+            </w:r>
+          </w:hyperlink>
+        </w:p>
+        <w:p>
+          <w:pPr>
+            <w:pStyle w:val="TOC2"/>
+            <w:tabs>
+              <w:tab w:val="right" w:leader="dot" w:pos="9016"/>
+            </w:tabs>
+            <w:rPr>
+              <w:rFonts w:asciiTheme="minorHAnsi" w:eastAsiaTheme="minorEastAsia" w:hAnsiTheme="minorHAnsi"/>
+              <w:noProof/>
+              <w:sz w:val="24"/>
+              <w:szCs w:val="24"/>
+              <w:lang w:eastAsia="en-GB"/>
+            </w:rPr>
+          </w:pPr>
+          <w:hyperlink w:anchor="_Toc180512908" w:history="1">
+            <w:r>
+              <w:rPr>
+                <w:rStyle w:val="Hyperlink"/>
+                <w:noProof/>
+              </w:rPr>
+              <w:t>Expected Outcomes</w:t>
+            </w:r>
+            <w:r>
+              <w:rPr>
+                <w:noProof/>
+                <w:webHidden/>
+              </w:rPr>
+              <w:tab/>
+            </w:r>
+            <w:r>
+              <w:rPr>
+                <w:noProof/>
+                <w:webHidden/>
+              </w:rPr>
+              <w:fldChar w:fldCharType="begin"/>
+            </w:r>
+            <w:r>
+              <w:rPr>
+                <w:noProof/>
+                <w:webHidden/>
+              </w:rPr>
+              <w:instrText xml:space="preserve"> PAGEREF _Toc180512908 \h </w:instrText>
+            </w:r>
+            <w:r>
+              <w:rPr>
+                <w:noProof/>
+                <w:webHidden/>
+              </w:rPr>
+            </w:r>
+            <w:r>
+              <w:rPr>
+                <w:noProof/>
+                <w:webHidden/>
+              </w:rPr>
+              <w:fldChar w:fldCharType="separate"/>
+            </w:r>
+            <w:r>
+              <w:rPr>
+                <w:noProof/>
+                <w:webHidden/>
+              </w:rPr>
+              <w:t>3</w:t>
+            </w:r>
+            <w:r>
+              <w:rPr>
+                <w:noProof/>
+                <w:webHidden/>
+              </w:rPr>
+              <w:fldChar w:fldCharType="end"/>
+            </w:r>
+          </w:hyperlink>
+        </w:p>
+        <w:p>
+          <w:pPr>
+            <w:pStyle w:val="TOC2"/>
+            <w:tabs>
+              <w:tab w:val="right" w:leader="dot" w:pos="9016"/>
+            </w:tabs>
+            <w:rPr>
+              <w:rFonts w:asciiTheme="minorHAnsi" w:eastAsiaTheme="minorEastAsia" w:hAnsiTheme="minorHAnsi"/>
+              <w:noProof/>
+              <w:sz w:val="24"/>
+              <w:szCs w:val="24"/>
+              <w:lang w:eastAsia="en-GB"/>
+            </w:rPr>
+          </w:pPr>
+          <w:hyperlink w:anchor="_Toc180512909" w:history="1">
+            <w:r>
+              <w:rPr>
+                <w:rStyle w:val="Hyperlink"/>
+                <w:noProof/>
+              </w:rPr>
+              <w:t>Requires Resources</w:t>
+            </w:r>
+            <w:r>
+              <w:rPr>
+                <w:noProof/>
+                <w:webHidden/>
+              </w:rPr>
+              <w:tab/>
+            </w:r>
+            <w:r>
+              <w:rPr>
+                <w:noProof/>
+                <w:webHidden/>
+              </w:rPr>
+              <w:fldChar w:fldCharType="begin"/>
+            </w:r>
+            <w:r>
+              <w:rPr>
+                <w:noProof/>
+                <w:webHidden/>
+              </w:rPr>
+              <w:instrText xml:space="preserve"> PAGEREF _Toc180512909 \h </w:instrText>
+            </w:r>
+            <w:r>
+              <w:rPr>
+                <w:noProof/>
+                <w:webHidden/>
+              </w:rPr>
+            </w:r>
+            <w:r>
+              <w:rPr>
+                <w:noProof/>
+                <w:webHidden/>
+              </w:rPr>
+              <w:fldChar w:fldCharType="separate"/>
+            </w:r>
+            <w:r>
+              <w:rPr>
+                <w:noProof/>
+                <w:webHidden/>
+              </w:rPr>
+              <w:t>3</w:t>
+            </w:r>
+            <w:r>
+              <w:rPr>
+                <w:noProof/>
+                <w:webHidden/>
+              </w:rPr>
+              <w:fldChar w:fldCharType="end"/>
+            </w:r>
+          </w:hyperlink>
+        </w:p>
+        <w:p>
+          <w:pPr>
+            <w:pStyle w:val="TOC1"/>
+            <w:tabs>
+              <w:tab w:val="right" w:leader="dot" w:pos="9016"/>
+            </w:tabs>
+            <w:rPr>
+              <w:rFonts w:asciiTheme="minorHAnsi" w:eastAsiaTheme="minorEastAsia" w:hAnsiTheme="minorHAnsi"/>
+              <w:noProof/>
+              <w:sz w:val="24"/>
+              <w:szCs w:val="24"/>
+              <w:lang w:eastAsia="en-GB"/>
+            </w:rPr>
+          </w:pPr>
+          <w:hyperlink w:anchor="_Toc180512910" w:history="1">
+            <w:r>
+              <w:rPr>
+                <w:rStyle w:val="Hyperlink"/>
+                <w:noProof/>
+              </w:rPr>
+              <w:t>References</w:t>
+            </w:r>
+            <w:r>
+              <w:rPr>
+                <w:noProof/>
+                <w:webHidden/>
+              </w:rPr>
+              <w:tab/>
+            </w:r>
+            <w:r>
+              <w:rPr>
+                <w:noProof/>
+                <w:webHidden/>
+              </w:rPr>
+              <w:fldChar w:fldCharType="begin"/>
+            </w:r>
+            <w:r>
+              <w:rPr>
+                <w:noProof/>
+                <w:webHidden/>
+              </w:rPr>
+              <w:instrText xml:space="preserve"> PAGEREF _Toc180512910 \h </w:instrText>
+            </w:r>
+            <w:r>
+              <w:rPr>
+                <w:noProof/>
+                <w:webHidden/>
+              </w:rPr>
+            </w:r>
+            <w:r>
+              <w:rPr>
+                <w:noProof/>
+                <w:webHidden/>
+              </w:rPr>
+              <w:fldChar w:fldCharType="separate"/>
+            </w:r>
+            <w:r>
+              <w:rPr>
+                <w:noProof/>
+                <w:webHidden/>
+              </w:rPr>
+              <w:t>4</w:t>
             </w:r>
             <w:r>
               <w:rPr>
@@ -1519,11 +2023,24 @@
         </w:p>
       </w:sdtContent>
     </w:sdt>
-    <w:p/>
-    <w:p/>
-    <w:p/>
-    <w:p>
-      <w:pPr>
+    <w:p>
+      <w:pPr>
+        <w:jc w:val="both"/>
+      </w:pPr>
+    </w:p>
+    <w:p>
+      <w:pPr>
+        <w:jc w:val="both"/>
+      </w:pPr>
+    </w:p>
+    <w:p>
+      <w:pPr>
+        <w:jc w:val="both"/>
+      </w:pPr>
+    </w:p>
+    <w:p>
+      <w:pPr>
+        <w:jc w:val="both"/>
         <w:sectPr>
           <w:footerReference w:type="default" r:id="rId9"/>
           <w:pgSz w:w="11906" w:h="16838"/>
@@ -1537,8 +2054,9 @@
     <w:p>
       <w:pPr>
         <w:pStyle w:val="Heading1"/>
-      </w:pPr>
-      <w:bookmarkStart w:id="0" w:name="_Toc180511970"/>
+        <w:jc w:val="both"/>
+      </w:pPr>
+      <w:bookmarkStart w:id="0" w:name="_Toc180512899"/>
       <w:r>
         <w:lastRenderedPageBreak/>
         <w:t>Introduction</w:t>
@@ -1546,6 +2064,9 @@
       <w:bookmarkEnd w:id="0"/>
     </w:p>
     <w:p>
+      <w:pPr>
+        <w:jc w:val="both"/>
+      </w:pPr>
       <w:r>
         <w:t>The last ten years have seen a dramatic change in the start</w:t>
       </w:r>
@@ -1572,6 +2093,9 @@
       </w:r>
     </w:p>
     <w:p>
+      <w:pPr>
+        <w:jc w:val="both"/>
+      </w:pPr>
       <w:r>
         <w:t>Investors, founders, and politicians must all have an excellent knowledge of the characteristics that set successful enterprises apart from those that fail. The goal of this capstone project is to create a prediction model that identifies the crucial qualities and factors influencing a start</w:t>
       </w:r>
@@ -1585,50 +2109,123 @@
     <w:p>
       <w:pPr>
         <w:pStyle w:val="Heading1"/>
-      </w:pPr>
-    </w:p>
-    <w:p/>
-    <w:p/>
-    <w:p/>
-    <w:p/>
-    <w:p/>
-    <w:p/>
-    <w:p/>
-    <w:p/>
-    <w:p/>
-    <w:p/>
-    <w:p/>
-    <w:p/>
-    <w:p/>
-    <w:p/>
-    <w:p/>
-    <w:p/>
+        <w:jc w:val="both"/>
+      </w:pPr>
+    </w:p>
+    <w:p>
+      <w:pPr>
+        <w:jc w:val="both"/>
+      </w:pPr>
+    </w:p>
+    <w:p>
+      <w:pPr>
+        <w:jc w:val="both"/>
+      </w:pPr>
+    </w:p>
+    <w:p>
+      <w:pPr>
+        <w:jc w:val="both"/>
+      </w:pPr>
+    </w:p>
+    <w:p>
+      <w:pPr>
+        <w:jc w:val="both"/>
+      </w:pPr>
+    </w:p>
+    <w:p>
+      <w:pPr>
+        <w:jc w:val="both"/>
+      </w:pPr>
+    </w:p>
+    <w:p>
+      <w:pPr>
+        <w:jc w:val="both"/>
+      </w:pPr>
+    </w:p>
+    <w:p>
+      <w:pPr>
+        <w:jc w:val="both"/>
+      </w:pPr>
+    </w:p>
+    <w:p>
+      <w:pPr>
+        <w:jc w:val="both"/>
+      </w:pPr>
+    </w:p>
+    <w:p>
+      <w:pPr>
+        <w:jc w:val="both"/>
+      </w:pPr>
+    </w:p>
+    <w:p>
+      <w:pPr>
+        <w:jc w:val="both"/>
+      </w:pPr>
+    </w:p>
+    <w:p>
+      <w:pPr>
+        <w:jc w:val="both"/>
+      </w:pPr>
+    </w:p>
+    <w:p>
+      <w:pPr>
+        <w:jc w:val="both"/>
+      </w:pPr>
+    </w:p>
+    <w:p>
+      <w:pPr>
+        <w:jc w:val="both"/>
+      </w:pPr>
+    </w:p>
+    <w:p>
+      <w:pPr>
+        <w:jc w:val="both"/>
+      </w:pPr>
+    </w:p>
+    <w:p>
+      <w:pPr>
+        <w:jc w:val="both"/>
+      </w:pPr>
+    </w:p>
+    <w:p>
+      <w:pPr>
+        <w:jc w:val="both"/>
+      </w:pPr>
+    </w:p>
     <w:p>
       <w:pPr>
         <w:pStyle w:val="Heading1"/>
+        <w:jc w:val="both"/>
       </w:pPr>
     </w:p>
     <w:p>
       <w:pPr>
         <w:pStyle w:val="Heading1"/>
+        <w:jc w:val="both"/>
       </w:pPr>
     </w:p>
     <w:p>
       <w:pPr>
         <w:pStyle w:val="Heading1"/>
-      </w:pPr>
-      <w:bookmarkStart w:id="1" w:name="_Toc180511971"/>
+        <w:jc w:val="both"/>
+      </w:pPr>
+      <w:bookmarkStart w:id="1" w:name="_Toc180512900"/>
       <w:r>
         <w:t>Chapter 1</w:t>
       </w:r>
       <w:bookmarkEnd w:id="1"/>
     </w:p>
-    <w:p/>
+    <w:p>
+      <w:pPr>
+        <w:jc w:val="both"/>
+      </w:pPr>
+    </w:p>
     <w:p>
       <w:pPr>
         <w:pStyle w:val="Heading2"/>
-      </w:pPr>
-      <w:bookmarkStart w:id="2" w:name="_Toc180511972"/>
+        <w:jc w:val="both"/>
+      </w:pPr>
+      <w:bookmarkStart w:id="2" w:name="_Toc180512901"/>
       <w:r>
         <w:t xml:space="preserve">What is a start-up - </w:t>
       </w:r>
@@ -1638,6 +2235,9 @@
       <w:bookmarkEnd w:id="2"/>
     </w:p>
     <w:p>
+      <w:pPr>
+        <w:jc w:val="both"/>
+      </w:pPr>
       <w:r>
         <w:t>I want to begin by examining the idea of a start-up and how, although it is a very basic description, it also fits into the modern world and its business practices.</w:t>
       </w:r>
@@ -1664,6 +2264,9 @@
       </w:r>
     </w:p>
     <w:p>
+      <w:pPr>
+        <w:jc w:val="both"/>
+      </w:pPr>
       <w:r>
         <w:t>To put it another way, a start-up is a business that is still in its beginning and aims to provide an innovative service or product that will lead to success and the positioning required to make money. However, the founders are inexperienced and frequently lack the resources needed to establish a traditional company, requiring apply with institutions or investors, known as "angels" in this industry, which suggests a significant challenge given the risks and uncertainty of the business.</w:t>
       </w:r>
@@ -1671,11 +2274,12 @@
     <w:p>
       <w:pPr>
         <w:pStyle w:val="Heading3"/>
+        <w:jc w:val="both"/>
       </w:pPr>
       <w:r>
         <w:t xml:space="preserve"> </w:t>
       </w:r>
-      <w:bookmarkStart w:id="3" w:name="_Toc180511973"/>
+      <w:bookmarkStart w:id="3" w:name="_Toc180512902"/>
       <w:r>
         <w:t xml:space="preserve">What is a “Unicorn </w:t>
       </w:r>
@@ -1688,6 +2292,9 @@
       <w:bookmarkEnd w:id="3"/>
     </w:p>
     <w:p>
+      <w:pPr>
+        <w:jc w:val="both"/>
+      </w:pPr>
       <w:r>
         <w:t>We begin by defining a unicorn company, which is essentially a start-up that has been established in the market and has a valuation of at least $1,000 million dollars without being public companies (listed on the stock exchange). As excellent examples, we have the following at the top of the global rankings:</w:t>
       </w:r>
@@ -1696,7 +2303,7 @@
           <w:noProof/>
         </w:rPr>
         <w:drawing>
-          <wp:inline distT="0" distB="0" distL="0" distR="0" wp14:anchorId="0FEEB62A" wp14:editId="2DC4D3EF">
+          <wp:inline distT="0" distB="0" distL="0" distR="0" wp14:anchorId="0FEEB62A" wp14:editId="4EB6D23C">
             <wp:extent cx="5731510" cy="1062990"/>
             <wp:effectExtent l="0" t="0" r="0" b="3810"/>
             <wp:docPr id="325302032" name="Picture 5" descr="A screenshot of a phone&#10;&#10;Description automatically generated"/>
@@ -1739,6 +2346,9 @@
       </w:r>
     </w:p>
     <w:p>
+      <w:pPr>
+        <w:jc w:val="both"/>
+      </w:pPr>
       <w:r>
         <w:t>S</w:t>
       </w:r>
@@ -1747,6 +2357,9 @@
       </w:r>
     </w:p>
     <w:p>
+      <w:pPr>
+        <w:jc w:val="both"/>
+      </w:pPr>
       <w:r>
         <w:t xml:space="preserve">The Chinese media and entertainment company </w:t>
       </w:r>
@@ -1760,11 +2373,17 @@
       </w:r>
     </w:p>
     <w:p>
+      <w:pPr>
+        <w:jc w:val="both"/>
+      </w:pPr>
       <w:r>
         <w:t>Meanwhile, the largest unicorn company in the United States is SpaceX, led and founded by Elon Musk, valued at $150 billion. SpaceX is the only company on the list in the industrial category.</w:t>
       </w:r>
     </w:p>
     <w:p>
+      <w:pPr>
+        <w:jc w:val="both"/>
+      </w:pPr>
       <w:r>
         <w:t>OpenAI, founded in 2015, is the world’s highest-valued artificial intelligence pure-play company. Best known for its groundbreaking program ChatGPT, it is worth $80 billion.</w:t>
       </w:r>
@@ -1775,12 +2394,17 @@
         <w:footnoteReference w:id="2"/>
       </w:r>
     </w:p>
-    <w:p/>
+    <w:p>
+      <w:pPr>
+        <w:jc w:val="both"/>
+      </w:pPr>
+    </w:p>
     <w:p>
       <w:pPr>
         <w:pStyle w:val="Heading1"/>
-      </w:pPr>
-      <w:bookmarkStart w:id="4" w:name="_Toc180511974"/>
+        <w:jc w:val="both"/>
+      </w:pPr>
+      <w:bookmarkStart w:id="4" w:name="_Toc180512903"/>
       <w:r>
         <w:lastRenderedPageBreak/>
         <w:t>Chapter 2</w:t>
@@ -1790,18 +2414,30 @@
     <w:p>
       <w:pPr>
         <w:pStyle w:val="Heading2"/>
+        <w:jc w:val="both"/>
         <w:rPr>
           <w:rFonts w:eastAsiaTheme="minorHAnsi"/>
         </w:rPr>
       </w:pPr>
+      <w:bookmarkStart w:id="5" w:name="_Toc180512904"/>
       <w:r>
         <w:rPr>
           <w:rFonts w:eastAsiaTheme="minorHAnsi"/>
         </w:rPr>
-        <w:t xml:space="preserve">General Objective </w:t>
-      </w:r>
-    </w:p>
-    <w:p>
+        <w:t>General Objective</w:t>
+      </w:r>
+      <w:bookmarkEnd w:id="5"/>
+      <w:r>
+        <w:rPr>
+          <w:rFonts w:eastAsiaTheme="minorHAnsi"/>
+        </w:rPr>
+        <w:t xml:space="preserve"> </w:t>
+      </w:r>
+    </w:p>
+    <w:p>
+      <w:pPr>
+        <w:jc w:val="both"/>
+      </w:pPr>
       <w:r>
         <w:t>Develop a model that predicts the likelihood of a startup becoming a unicorn.</w:t>
       </w:r>
@@ -1815,12 +2451,18 @@
     <w:p>
       <w:pPr>
         <w:pStyle w:val="Heading2"/>
-      </w:pPr>
+        <w:jc w:val="both"/>
+      </w:pPr>
+      <w:bookmarkStart w:id="6" w:name="_Toc180512905"/>
       <w:r>
         <w:t>Specific Objective</w:t>
       </w:r>
-    </w:p>
-    <w:p>
+      <w:bookmarkEnd w:id="6"/>
+    </w:p>
+    <w:p>
+      <w:pPr>
+        <w:jc w:val="both"/>
+      </w:pPr>
       <w:r>
         <w:t xml:space="preserve">Analysing the business sectors </w:t>
       </w:r>
@@ -1851,6 +2493,7 @@
     </w:p>
     <w:p>
       <w:pPr>
+        <w:jc w:val="both"/>
         <w:rPr>
           <w14:textOutline w14:w="9525" w14:cap="rnd" w14:cmpd="sng" w14:algn="ctr">
             <w14:solidFill>
@@ -1886,22 +2529,20 @@
     <w:p>
       <w:pPr>
         <w:pStyle w:val="Heading2"/>
-      </w:pPr>
+        <w:jc w:val="both"/>
+      </w:pPr>
+      <w:bookmarkStart w:id="7" w:name="_Toc180512906"/>
       <w:r>
         <w:t>Methodology</w:t>
       </w:r>
-    </w:p>
-    <w:p>
-      <w:r>
-        <w:t xml:space="preserve">As part of the planned methodology, data will be gathered from a variety of websites, including Crunchbase, Enterprise Ireland, </w:t>
-      </w:r>
-      <w:proofErr w:type="spellStart"/>
-      <w:r>
-        <w:t>Pinchbook</w:t>
-      </w:r>
-      <w:proofErr w:type="spellEnd"/>
-      <w:r>
-        <w:t>, Kaggle, and a few others to supplement if I am unable to gather all the information I need. Once I have the information I need, I have chosen to test the following models: To assess my versions' success and failure in light of the binary classification,</w:t>
+      <w:bookmarkEnd w:id="7"/>
+    </w:p>
+    <w:p>
+      <w:pPr>
+        <w:jc w:val="both"/>
+      </w:pPr>
+      <w:r>
+        <w:t>As part of the planned methodology, data will be gathered from a variety of websites, including Crunchbase, Kaggle, and a few others to supplement if I am unable to gather all the information I need. Once I have the information I need, I have chosen to test the following models: To assess my versions' success and failure in light of the binary classification,</w:t>
       </w:r>
       <w:r>
         <w:t xml:space="preserve"> I have selected the logistic regression model in order to increase prediction accuracy and view successful and unsuccessful examples while accounting for independent variables. In order to assess the significance of each variable in the prediction and to have enough data for the prediction, I have chosen to employ the random forest model, which will examine subsets of features to add diversity and lower the chance of overfitting.</w:t>
@@ -1910,12 +2551,18 @@
     <w:p>
       <w:pPr>
         <w:pStyle w:val="Heading2"/>
-      </w:pPr>
+        <w:jc w:val="both"/>
+      </w:pPr>
+      <w:bookmarkStart w:id="8" w:name="_Toc180512907"/>
       <w:r>
         <w:t>Work Plan</w:t>
       </w:r>
-    </w:p>
-    <w:p>
+      <w:bookmarkEnd w:id="8"/>
+    </w:p>
+    <w:p>
+      <w:pPr>
+        <w:jc w:val="both"/>
+      </w:pPr>
       <w:r>
         <w:t>To determine whether a startup has the potential to become a unicorn company, it will be required to collect important data, such as the profitability of products and services, and the sources of revenue. In addition, it is meant to analyse the market's size, trends, and direct and indirect competitors. We could go over the financial area's projections, expenses, income growth rates, and investor engagement and investment levels.</w:t>
       </w:r>
@@ -1923,12 +2570,18 @@
     <w:p>
       <w:pPr>
         <w:pStyle w:val="Heading2"/>
-      </w:pPr>
+        <w:jc w:val="both"/>
+      </w:pPr>
+      <w:bookmarkStart w:id="9" w:name="_Toc180512908"/>
       <w:r>
         <w:t>Expected Outcomes</w:t>
       </w:r>
-    </w:p>
-    <w:p>
+      <w:bookmarkEnd w:id="9"/>
+    </w:p>
+    <w:p>
+      <w:pPr>
+        <w:jc w:val="both"/>
+      </w:pPr>
       <w:r>
         <w:t xml:space="preserve">According to the findings we anticipate, investors and entrepreneurs will have a better idea of what steps to take to make their start-up businesses stand out and, in the best case scenario, become unicorn </w:t>
       </w:r>
@@ -1936,26 +2589,47 @@
         <w:t>companies</w:t>
       </w:r>
       <w:r>
-        <w:t>. Given that some of the required data is sensitive information specific to each company and that there are likely to be fewer examples in Ireland, the capacity and volume of information that will be gathered will determine the best and most accurate panoramas.</w:t>
+        <w:t xml:space="preserve">. Given that some of the required data is sensitive information specific to each company and that there are likely to be fewer examples in </w:t>
+      </w:r>
+      <w:r>
+        <w:t>the open websites</w:t>
+      </w:r>
+      <w:r>
+        <w:t>, the capacity and volume of information that will be gathered will determine the best and most accurate panoramas.</w:t>
       </w:r>
     </w:p>
     <w:p>
       <w:pPr>
         <w:pStyle w:val="Heading2"/>
-      </w:pPr>
-      <w:r>
-        <w:t xml:space="preserve">Requires Resources </w:t>
-      </w:r>
-    </w:p>
-    <w:p>
+        <w:jc w:val="both"/>
+      </w:pPr>
+      <w:bookmarkStart w:id="10" w:name="_Toc180512909"/>
+      <w:r>
+        <w:t>Requires Resources</w:t>
+      </w:r>
+      <w:bookmarkEnd w:id="10"/>
+      <w:r>
+        <w:t xml:space="preserve"> </w:t>
+      </w:r>
+    </w:p>
+    <w:p>
+      <w:pPr>
+        <w:jc w:val="both"/>
+      </w:pPr>
       <w:r>
         <w:t>If we use the "Unicorn Companies Overview" database, which is available for free and in csv format on the Kaggle website, as a source of information, we can look at information like each company's valuation, industry they are in, city of origin, year of foundation, amount of money raised, and investors involved. This will allow us to determine the most likely scenario for a start-up to succeed in becoming a unicorn by looking at typical examples of the biggest unicorns in the world.</w:t>
       </w:r>
     </w:p>
     <w:p>
+      <w:pPr>
+        <w:jc w:val="both"/>
+      </w:pPr>
+      <w:r>
+        <w:t xml:space="preserve">The project is dedicated to being transparent in its approach, clear information will always be provided on the origin of the data and its analysis, essential ethical characteristics are taken into consideration </w:t>
+      </w:r>
       <w:r>
         <w:lastRenderedPageBreak/>
-        <w:t>The project is dedicated to being transparent in its approach, clear information will always be provided on the origin of the data and its analysis, essential ethical characteristics are taken into consideration that are important to guarantee the integrity and responsibility of the use of the data when carrying out this project to predict the success of a start-up, and the school and teachers are exempt from any improper usage of data, pointing out that this project is merely educational and for use only by the subject. This project will continue maintain its ethical standards and be receptive to criticism and a review of its applied methodologies</w:t>
+        <w:t>that are important to guarantee the integrity and responsibility of the use of the data when carrying out this project to predict the success of a start-up, and the school and teachers are exempt from any improper usage of data, pointing out that this project is merely educational and for use only by the subject. This project will continue maintain its ethical standards and be receptive to criticism and a review of its applied methodologies</w:t>
       </w:r>
       <w:r>
         <w:t>.</w:t>
@@ -1973,6 +2647,27 @@
     </w:p>
     <w:p>
       <w:pPr>
+        <w:pStyle w:val="Heading1"/>
+      </w:pPr>
+      <w:bookmarkStart w:id="11" w:name="_Toc180512910"/>
+      <w:r>
+        <w:t>References</w:t>
+      </w:r>
+      <w:bookmarkEnd w:id="11"/>
+    </w:p>
+    <w:p/>
+    <w:p>
+      <w:r>
+        <w:t xml:space="preserve">  Ries, E. (2011). The Lean Startup: How Today's Entrepreneurs Use Continuous Innovation to Create Radically Successful Businesses. United Kingdom: Crown.</w:t>
+      </w:r>
+    </w:p>
+    <w:p>
+      <w:r>
+        <w:t xml:space="preserve">  Visual Capitalist. (2021, March 18). Ranked: The top 10 most valuable unicorn companies. https://www.visualcapitalist.com/cp/ranked-the-top-10-most-valuable-unicorn-companies/</w:t>
+      </w:r>
+    </w:p>
+    <w:p>
+      <w:pPr>
         <w:jc w:val="center"/>
         <w:rPr>
           <w:b/>
@@ -2126,7 +2821,6 @@
     </w:p>
     <w:p>
       <w:pPr>
-        <w:jc w:val="center"/>
         <w:rPr>
           <w:b/>
           <w:bCs/>
@@ -2135,72 +2829,16 @@
     </w:p>
     <w:p>
       <w:pPr>
-        <w:jc w:val="center"/>
         <w:rPr>
           <w:b/>
           <w:bCs/>
         </w:rPr>
       </w:pPr>
-    </w:p>
-    <w:p>
-      <w:pPr>
-        <w:jc w:val="center"/>
+      <w:r>
         <w:rPr>
           <w:b/>
           <w:bCs/>
         </w:rPr>
-      </w:pPr>
-    </w:p>
-    <w:p>
-      <w:pPr>
-        <w:jc w:val="center"/>
-        <w:rPr>
-          <w:b/>
-          <w:bCs/>
-        </w:rPr>
-      </w:pPr>
-    </w:p>
-    <w:p>
-      <w:pPr>
-        <w:jc w:val="center"/>
-        <w:rPr>
-          <w:b/>
-          <w:bCs/>
-        </w:rPr>
-      </w:pPr>
-    </w:p>
-    <w:p>
-      <w:pPr>
-        <w:jc w:val="center"/>
-        <w:rPr>
-          <w:b/>
-          <w:bCs/>
-        </w:rPr>
-      </w:pPr>
-    </w:p>
-    <w:p>
-      <w:pPr>
-        <w:jc w:val="center"/>
-        <w:rPr>
-          <w:b/>
-          <w:bCs/>
-        </w:rPr>
-      </w:pPr>
-    </w:p>
-    <w:p>
-      <w:pPr>
-        <w:jc w:val="center"/>
-        <w:rPr>
-          <w:b/>
-          <w:bCs/>
-        </w:rPr>
-      </w:pPr>
-      <w:r>
-        <w:rPr>
-          <w:b/>
-          <w:bCs/>
-        </w:rPr>
-        <w:lastRenderedPageBreak/>
         <w:t xml:space="preserve">Ethical Machine Learning Research Student Researcher </w:t>
       </w:r>
       <w:r>
